--- a/法令ファイル/国土交通政策研究所組織規則/国土交通政策研究所組織規則（平成十三年国土交通省令第七号）.docx
+++ b/法令ファイル/国土交通政策研究所組織規則/国土交通政策研究所組織規則（平成十三年国土交通省令第七号）.docx
@@ -207,120 +207,78 @@
     </w:p>
     <w:p>
       <w:pPr>
-        <w:pStyle w:val="Heading6"/>
+        <w:pStyle w:val="ListBullet"/>
         <w:ind w:left="880"/>
       </w:pPr>
       <w:r>
         <w:t>一</w:t>
-      </w:r>
-    </w:p>
-    <w:p>
-      <w:pPr>
-        <w:ind w:left="880"/>
-      </w:pPr>
-      <w:r>
+        <w:br/>
         <w:t>職員の任免、給与、懲戒、服務その他の人事に関すること。</w:t>
       </w:r>
     </w:p>
     <w:p>
       <w:pPr>
-        <w:pStyle w:val="Heading6"/>
+        <w:pStyle w:val="ListBullet"/>
         <w:ind w:left="880"/>
       </w:pPr>
       <w:r>
         <w:t>二</w:t>
-      </w:r>
-    </w:p>
-    <w:p>
-      <w:pPr>
-        <w:ind w:left="880"/>
-      </w:pPr>
-      <w:r>
+        <w:br/>
         <w:t>所長の官印及び所印の保管に関すること。</w:t>
       </w:r>
     </w:p>
     <w:p>
       <w:pPr>
-        <w:pStyle w:val="Heading6"/>
+        <w:pStyle w:val="ListBullet"/>
         <w:ind w:left="880"/>
       </w:pPr>
       <w:r>
         <w:t>三</w:t>
-      </w:r>
-    </w:p>
-    <w:p>
-      <w:pPr>
-        <w:ind w:left="880"/>
-      </w:pPr>
-      <w:r>
+        <w:br/>
         <w:t>公文書類の接受、発送、編集及び保存に関すること。</w:t>
       </w:r>
     </w:p>
     <w:p>
       <w:pPr>
-        <w:pStyle w:val="Heading6"/>
+        <w:pStyle w:val="ListBullet"/>
         <w:ind w:left="880"/>
       </w:pPr>
       <w:r>
         <w:t>四</w:t>
-      </w:r>
-    </w:p>
-    <w:p>
-      <w:pPr>
-        <w:ind w:left="880"/>
-      </w:pPr>
-      <w:r>
+        <w:br/>
         <w:t>経費及び収入の予算、決算及び会計に関すること。</w:t>
       </w:r>
     </w:p>
     <w:p>
       <w:pPr>
-        <w:pStyle w:val="Heading6"/>
+        <w:pStyle w:val="ListBullet"/>
         <w:ind w:left="880"/>
       </w:pPr>
       <w:r>
         <w:t>五</w:t>
-      </w:r>
-    </w:p>
-    <w:p>
-      <w:pPr>
-        <w:ind w:left="880"/>
-      </w:pPr>
-      <w:r>
+        <w:br/>
         <w:t>職員の衛生、医療その他の福利厚生に関すること。</w:t>
       </w:r>
     </w:p>
     <w:p>
       <w:pPr>
-        <w:pStyle w:val="Heading6"/>
+        <w:pStyle w:val="ListBullet"/>
         <w:ind w:left="880"/>
       </w:pPr>
       <w:r>
         <w:t>六</w:t>
-      </w:r>
-    </w:p>
-    <w:p>
-      <w:pPr>
-        <w:ind w:left="880"/>
-      </w:pPr>
-      <w:r>
+        <w:br/>
         <w:t>情報システムの整備及び管理に関すること。</w:t>
       </w:r>
     </w:p>
     <w:p>
       <w:pPr>
-        <w:pStyle w:val="Heading6"/>
+        <w:pStyle w:val="ListBullet"/>
         <w:ind w:left="880"/>
       </w:pPr>
       <w:r>
         <w:t>七</w:t>
-      </w:r>
-    </w:p>
-    <w:p>
-      <w:pPr>
-        <w:ind w:left="880"/>
-      </w:pPr>
-      <w:r>
+        <w:br/>
         <w:t>前各号に掲げるもののほか、国土交通政策研究所の所掌事務で他の所掌に属しないものに関すること。</w:t>
       </w:r>
     </w:p>
@@ -398,6 +356,18 @@
       </w:r>
     </w:p>
     <w:p>
+      <w:pPr>
+        <w:pStyle w:val="Heading5"/>
+        <w:ind w:left="440"/>
+      </w:pPr>
+      <w:r>
+        <w:t>１</w:t>
+      </w:r>
+    </w:p>
+    <w:p>
+      <w:pPr>
+        <w:ind w:left="440"/>
+      </w:pPr>
       <w:r>
         <w:t>この中央省庁等改革推進本部令（次項において「本部令」という。）は、内閣法の一部を改正する法律（平成十一年法律第八十八号）の施行の日（平成十三年一月六日）から施行する。</w:t>
       </w:r>
@@ -429,7 +399,7 @@
         <w:pStyle w:val="Heading1"/>
       </w:pPr>
       <w:r>
-        <w:t>附　則（平成一四年四月一日国土交通省令第四〇号）</w:t>
+        <w:t>附則（平成一四年四月一日国土交通省令第四〇号）</w:t>
       </w:r>
     </w:p>
     <w:p>
@@ -447,7 +417,7 @@
         <w:pStyle w:val="Heading1"/>
       </w:pPr>
       <w:r>
-        <w:t>附　則（平成二一年三月三〇日国土交通省令第一六号）</w:t>
+        <w:t>附則（平成二一年三月三〇日国土交通省令第一六号）</w:t>
       </w:r>
     </w:p>
     <w:p>
@@ -475,7 +445,7 @@
     </w:pPr>
     <w:r>
       <w:tab/>
-      <w:t>WeGov v0.1 - FTS141</w:t>
+      <w:t>WeGov v0.2 - FTS141</w:t>
     </w:r>
   </w:p>
 </w:ftr>
